--- a/Stay Fit Report/doc/Chapter_2_Project_Planning.docx
+++ b/Stay Fit Report/doc/Chapter_2_Project_Planning.docx
@@ -492,8 +492,14 @@
         <w:spacing w:after="0" w:line="240" w:lineRule="auto"/>
         <w:ind w:left="1440"/>
         <w:jc w:val="both"/>
-      </w:pPr>
-      <w:r>
+        <w:rPr>
+          <w:rFonts w:ascii="Times New Roman" w:hAnsi="Times New Roman"/>
+        </w:rPr>
+      </w:pPr>
+      <w:r>
+        <w:rPr>
+          <w:rFonts w:ascii="Times New Roman" w:hAnsi="Times New Roman"/>
+        </w:rPr>
         <w:t>Apple Macbook / Macmini</w:t>
       </w:r>
     </w:p>
@@ -513,9 +519,21 @@
         <w:spacing w:after="0" w:line="240" w:lineRule="auto"/>
         <w:ind w:left="1440"/>
         <w:jc w:val="both"/>
-      </w:pPr>
-      <w:r>
-        <w:t>Iphone 4s, 5, 5s</w:t>
+        <w:rPr>
+          <w:rFonts w:ascii="Times New Roman" w:hAnsi="Times New Roman"/>
+        </w:rPr>
+      </w:pPr>
+      <w:r>
+        <w:rPr>
+          <w:rFonts w:ascii="Times New Roman" w:hAnsi="Times New Roman"/>
+        </w:rPr>
+        <w:t>iPhone</w:t>
+      </w:r>
+      <w:r>
+        <w:rPr>
+          <w:rFonts w:ascii="Times New Roman" w:hAnsi="Times New Roman"/>
+        </w:rPr>
+        <w:t xml:space="preserve"> 4s, 5, 5s</w:t>
       </w:r>
     </w:p>
     <w:p>
@@ -534,8 +552,14 @@
         <w:spacing w:after="0" w:line="240" w:lineRule="auto"/>
         <w:ind w:left="1440"/>
         <w:jc w:val="both"/>
-      </w:pPr>
-      <w:r>
+        <w:rPr>
+          <w:rFonts w:ascii="Times New Roman" w:hAnsi="Times New Roman"/>
+        </w:rPr>
+      </w:pPr>
+      <w:r>
+        <w:rPr>
+          <w:rFonts w:ascii="Times New Roman" w:hAnsi="Times New Roman"/>
+        </w:rPr>
         <w:t>Wahoo Blue HR</w:t>
       </w:r>
     </w:p>
@@ -607,14 +631,26 @@
         <w:spacing w:after="0" w:line="240" w:lineRule="auto"/>
         <w:ind w:left="1440"/>
         <w:jc w:val="both"/>
-      </w:pPr>
-      <w:r>
+        <w:rPr>
+          <w:rFonts w:ascii="Times New Roman" w:hAnsi="Times New Roman"/>
+        </w:rPr>
+      </w:pPr>
+      <w:r>
+        <w:rPr>
+          <w:rFonts w:ascii="Times New Roman" w:hAnsi="Times New Roman"/>
+        </w:rPr>
         <w:t>RAM: 512</w:t>
       </w:r>
       <w:r>
+        <w:rPr>
+          <w:rFonts w:ascii="Times New Roman" w:hAnsi="Times New Roman"/>
+        </w:rPr>
         <w:t xml:space="preserve">MB </w:t>
       </w:r>
       <w:r>
+        <w:rPr>
+          <w:rFonts w:ascii="Times New Roman" w:hAnsi="Times New Roman"/>
+        </w:rPr>
         <w:t>min</w:t>
       </w:r>
     </w:p>
@@ -634,12 +670,27 @@
         <w:spacing w:after="0" w:line="240" w:lineRule="auto"/>
         <w:ind w:left="1440"/>
         <w:jc w:val="both"/>
-      </w:pPr>
-      <w:r>
+        <w:rPr>
+          <w:rFonts w:ascii="Times New Roman" w:hAnsi="Times New Roman"/>
+        </w:rPr>
+      </w:pPr>
+      <w:r>
+        <w:rPr>
+          <w:rFonts w:ascii="Times New Roman" w:hAnsi="Times New Roman"/>
+        </w:rPr>
         <w:t>Processor: ARMv7</w:t>
       </w:r>
       <w:r>
-        <w:t>, ARMv7s ARMv64 or better</w:t>
+        <w:rPr>
+          <w:rFonts w:ascii="Times New Roman" w:hAnsi="Times New Roman"/>
+        </w:rPr>
+        <w:t>, ARMv7s ARM</w:t>
+      </w:r>
+      <w:r>
+        <w:rPr>
+          <w:rFonts w:ascii="Times New Roman" w:hAnsi="Times New Roman"/>
+        </w:rPr>
+        <w:t>64 or better</w:t>
       </w:r>
     </w:p>
     <w:p>
@@ -658,11 +709,26 @@
         <w:spacing w:after="0" w:line="240" w:lineRule="auto"/>
         <w:ind w:left="1440"/>
         <w:jc w:val="both"/>
-      </w:pPr>
-      <w:r>
-        <w:t>Iphone 4s, 5,</w:t>
-      </w:r>
-      <w:r>
+        <w:rPr>
+          <w:rFonts w:ascii="Times New Roman" w:hAnsi="Times New Roman"/>
+        </w:rPr>
+      </w:pPr>
+      <w:r>
+        <w:rPr>
+          <w:rFonts w:ascii="Times New Roman" w:hAnsi="Times New Roman"/>
+        </w:rPr>
+        <w:t>iPhone</w:t>
+      </w:r>
+      <w:r>
+        <w:rPr>
+          <w:rFonts w:ascii="Times New Roman" w:hAnsi="Times New Roman"/>
+        </w:rPr>
+        <w:t xml:space="preserve"> 4s, 5,</w:t>
+      </w:r>
+      <w:r>
+        <w:rPr>
+          <w:rFonts w:ascii="Times New Roman" w:hAnsi="Times New Roman"/>
+        </w:rPr>
         <w:t xml:space="preserve"> 5s</w:t>
       </w:r>
     </w:p>
@@ -682,8 +748,14 @@
         <w:spacing w:after="0" w:line="240" w:lineRule="auto"/>
         <w:ind w:left="1440"/>
         <w:jc w:val="both"/>
-      </w:pPr>
-      <w:r>
+        <w:rPr>
+          <w:rFonts w:ascii="Times New Roman" w:hAnsi="Times New Roman"/>
+        </w:rPr>
+      </w:pPr>
+      <w:r>
+        <w:rPr>
+          <w:rFonts w:ascii="Times New Roman" w:hAnsi="Times New Roman"/>
+        </w:rPr>
         <w:t>GPS</w:t>
       </w:r>
     </w:p>
@@ -703,8 +775,14 @@
         <w:spacing w:after="0" w:line="240" w:lineRule="auto"/>
         <w:ind w:left="1440"/>
         <w:jc w:val="both"/>
-      </w:pPr>
-      <w:r>
+        <w:rPr>
+          <w:rFonts w:ascii="Times New Roman" w:hAnsi="Times New Roman"/>
+        </w:rPr>
+      </w:pPr>
+      <w:r>
+        <w:rPr>
+          <w:rFonts w:ascii="Times New Roman" w:hAnsi="Times New Roman"/>
+        </w:rPr>
         <w:t>BLE</w:t>
       </w:r>
     </w:p>
@@ -841,7 +919,15 @@
           <w:sz w:val="24"/>
           <w:szCs w:val="24"/>
         </w:rPr>
-        <w:t>Ios simulators</w:t>
+        <w:t>iOS</w:t>
+      </w:r>
+      <w:r>
+        <w:rPr>
+          <w:rFonts w:ascii="Times New Roman" w:hAnsi="Times New Roman"/>
+          <w:sz w:val="24"/>
+          <w:szCs w:val="24"/>
+        </w:rPr>
+        <w:t xml:space="preserve"> simulators</w:t>
       </w:r>
     </w:p>
     <w:p>
@@ -917,7 +1003,23 @@
           <w:sz w:val="24"/>
           <w:szCs w:val="24"/>
         </w:rPr>
-        <w:t>Ios 6.0 and latter</w:t>
+        <w:t>iOS</w:t>
+      </w:r>
+      <w:r>
+        <w:rPr>
+          <w:rFonts w:ascii="Times New Roman" w:hAnsi="Times New Roman"/>
+          <w:sz w:val="24"/>
+          <w:szCs w:val="24"/>
+        </w:rPr>
+        <w:t xml:space="preserve"> 6.0 and lat</w:t>
+      </w:r>
+      <w:r>
+        <w:rPr>
+          <w:rFonts w:ascii="Times New Roman" w:hAnsi="Times New Roman"/>
+          <w:sz w:val="24"/>
+          <w:szCs w:val="24"/>
+        </w:rPr>
+        <w:t>er</w:t>
       </w:r>
     </w:p>
     <w:p>
@@ -1229,19 +1331,13 @@
         <w:t xml:space="preserve"> system as Operational feasible.</w:t>
       </w:r>
       <w:r>
-        <w:t>This application</w:t>
-      </w:r>
-      <w:r>
-        <w:t xml:space="preserve"> can be used by any novice user, who have the basic knowledge of handling</w:t>
-      </w:r>
-      <w:r>
-        <w:t xml:space="preserve"> </w:t>
-      </w:r>
-      <w:r>
-        <w:t>iOS Device</w:t>
-      </w:r>
-      <w:r>
-        <w:t>.</w:t>
+        <w:t xml:space="preserve">This application can be used by any novice user, who have the basic knowledge of handling </w:t>
+      </w:r>
+      <w:r>
+        <w:t>iOS</w:t>
+      </w:r>
+      <w:r>
+        <w:t xml:space="preserve"> Device.</w:t>
       </w:r>
       <w:bookmarkStart w:id="4" w:name="_Toc320561709"/>
     </w:p>
@@ -1310,46 +1406,22 @@
         <w:t xml:space="preserve"> </w:t>
       </w:r>
       <w:r>
-        <w:t>iOS device</w:t>
-      </w:r>
-      <w:r>
-        <w:t xml:space="preserve">. </w:t>
-      </w:r>
-      <w:r>
-        <w:t>We</w:t>
-      </w:r>
-      <w:r>
-        <w:t xml:space="preserve"> have a sound knowledge of </w:t>
-      </w:r>
-      <w:r>
-        <w:t>objective-C, iOS platform, OS X etc.</w:t>
-      </w:r>
-      <w:r>
-        <w:t xml:space="preserve"> </w:t>
-      </w:r>
-      <w:r>
-        <w:t>and our</w:t>
-      </w:r>
-      <w:r>
-        <w:t xml:space="preserve"> team leader </w:t>
-      </w:r>
-      <w:r>
-        <w:t xml:space="preserve">is expert in iPhone mobile application development. Due to the </w:t>
-      </w:r>
-      <w:r>
-        <w:t>mentioned factors</w:t>
-      </w:r>
-      <w:r>
-        <w:t>,</w:t>
-      </w:r>
-      <w:r>
-        <w:t xml:space="preserve"> imple</w:t>
-      </w:r>
-      <w:r>
-        <w:t>mentation of project was easy for us</w:t>
-      </w:r>
-      <w:r>
-        <w:t>.</w:t>
+        <w:t>iOS</w:t>
+      </w:r>
+      <w:r>
+        <w:t xml:space="preserve"> device. We have a sound knowledge of objective-C, </w:t>
+      </w:r>
+      <w:r>
+        <w:t>iOS</w:t>
+      </w:r>
+      <w:r>
+        <w:t xml:space="preserve"> platform, OS X etc. and our team leader is expert in </w:t>
+      </w:r>
+      <w:r>
+        <w:t>iPhone</w:t>
+      </w:r>
+      <w:r>
+        <w:t xml:space="preserve"> mobile application development. Due to the mentioned factors, implementation of project was easy for us.</w:t>
       </w:r>
     </w:p>
     <w:p>
@@ -1366,15 +1438,27 @@
       <w:pPr>
         <w:pStyle w:val="Heading2"/>
         <w:spacing w:before="0" w:after="0"/>
-      </w:pPr>
-      <w:r>
+        <w:rPr>
+          <w:rFonts w:ascii="Times New Roman" w:hAnsi="Times New Roman" w:cs="Times New Roman"/>
+        </w:rPr>
+      </w:pPr>
+      <w:r>
+        <w:rPr>
+          <w:rFonts w:ascii="Times New Roman" w:hAnsi="Times New Roman" w:cs="Times New Roman"/>
+        </w:rPr>
         <w:t>2.4</w:t>
       </w:r>
       <w:r>
+        <w:rPr>
+          <w:rFonts w:ascii="Times New Roman" w:hAnsi="Times New Roman" w:cs="Times New Roman"/>
+        </w:rPr>
         <w:t xml:space="preserve"> </w:t>
       </w:r>
       <w:bookmarkStart w:id="5" w:name="_Toc320561710"/>
       <w:r>
+        <w:rPr>
+          <w:rFonts w:ascii="Times New Roman" w:hAnsi="Times New Roman" w:cs="Times New Roman"/>
+        </w:rPr>
         <w:t>PROJECT PLANNING</w:t>
       </w:r>
       <w:bookmarkEnd w:id="5"/>
@@ -1466,7 +1550,15 @@
         <w:jc w:val="both"/>
       </w:pPr>
       <w:r>
-        <w:t>The Iterative water fall model approach overcomes the problems associated with the waterfall model approach. If any difficulty or problem encounter in any phase may require going back to the previous phase and performing the required modifications and proceeds sequentially. This backtracking allows modifying any corrections or modifications required in the previous phase.</w:t>
+        <w:t xml:space="preserve">The Iterative </w:t>
+      </w:r>
+      <w:bookmarkStart w:id="7" w:name="_GoBack"/>
+      <w:bookmarkEnd w:id="7"/>
+      <w:r>
+        <w:t>waterfall</w:t>
+      </w:r>
+      <w:r>
+        <w:t xml:space="preserve"> model approach overcomes the problems associated with the waterfall model approach. If any difficulty or problem encounter in any phase may require going back to the previous phase and performing the required modifications and proceeds sequentially. This backtracking allows modifying any corrections or modifications required in the previous phase.</w:t>
       </w:r>
     </w:p>
     <w:p>
@@ -1493,8 +1585,14 @@
         <w:spacing w:after="0" w:line="240" w:lineRule="auto"/>
         <w:ind w:left="1080"/>
         <w:jc w:val="both"/>
-      </w:pPr>
-      <w:r>
+        <w:rPr>
+          <w:rFonts w:ascii="Times New Roman" w:hAnsi="Times New Roman"/>
+        </w:rPr>
+      </w:pPr>
+      <w:r>
+        <w:rPr>
+          <w:rFonts w:ascii="Times New Roman" w:hAnsi="Times New Roman"/>
+        </w:rPr>
         <w:t>Feasibility Study.</w:t>
       </w:r>
     </w:p>
@@ -1509,8 +1607,14 @@
         <w:spacing w:after="0" w:line="240" w:lineRule="auto"/>
         <w:ind w:left="1080"/>
         <w:jc w:val="both"/>
-      </w:pPr>
-      <w:r>
+        <w:rPr>
+          <w:rFonts w:ascii="Times New Roman" w:hAnsi="Times New Roman"/>
+        </w:rPr>
+      </w:pPr>
+      <w:r>
+        <w:rPr>
+          <w:rFonts w:ascii="Times New Roman" w:hAnsi="Times New Roman"/>
+        </w:rPr>
         <w:t>Requirements analysis and specification.</w:t>
       </w:r>
     </w:p>
@@ -1525,8 +1629,14 @@
         <w:spacing w:after="0" w:line="240" w:lineRule="auto"/>
         <w:ind w:left="1080"/>
         <w:jc w:val="both"/>
-      </w:pPr>
-      <w:r>
+        <w:rPr>
+          <w:rFonts w:ascii="Times New Roman" w:hAnsi="Times New Roman"/>
+        </w:rPr>
+      </w:pPr>
+      <w:r>
+        <w:rPr>
+          <w:rFonts w:ascii="Times New Roman" w:hAnsi="Times New Roman"/>
+        </w:rPr>
         <w:t>Design.</w:t>
       </w:r>
     </w:p>
@@ -1541,8 +1651,14 @@
         <w:spacing w:after="0" w:line="240" w:lineRule="auto"/>
         <w:ind w:left="1080"/>
         <w:jc w:val="both"/>
-      </w:pPr>
-      <w:r>
+        <w:rPr>
+          <w:rFonts w:ascii="Times New Roman" w:hAnsi="Times New Roman"/>
+        </w:rPr>
+      </w:pPr>
+      <w:r>
+        <w:rPr>
+          <w:rFonts w:ascii="Times New Roman" w:hAnsi="Times New Roman"/>
+        </w:rPr>
         <w:t>Coding and Unit Testing.</w:t>
       </w:r>
     </w:p>
@@ -1557,8 +1673,14 @@
         <w:spacing w:after="0" w:line="240" w:lineRule="auto"/>
         <w:ind w:left="1080"/>
         <w:jc w:val="both"/>
-      </w:pPr>
-      <w:r>
+        <w:rPr>
+          <w:rFonts w:ascii="Times New Roman" w:hAnsi="Times New Roman"/>
+        </w:rPr>
+      </w:pPr>
+      <w:r>
+        <w:rPr>
+          <w:rFonts w:ascii="Times New Roman" w:hAnsi="Times New Roman"/>
+        </w:rPr>
         <w:t>Integration and System Testing.</w:t>
       </w:r>
     </w:p>
@@ -1573,8 +1695,14 @@
         <w:spacing w:after="0" w:line="240" w:lineRule="auto"/>
         <w:ind w:left="1080"/>
         <w:jc w:val="both"/>
-      </w:pPr>
-      <w:r>
+        <w:rPr>
+          <w:rFonts w:ascii="Times New Roman" w:hAnsi="Times New Roman"/>
+        </w:rPr>
+      </w:pPr>
+      <w:r>
+        <w:rPr>
+          <w:rFonts w:ascii="Times New Roman" w:hAnsi="Times New Roman"/>
+        </w:rPr>
         <w:t xml:space="preserve">Maintenance. </w:t>
       </w:r>
     </w:p>
@@ -1690,7 +1818,7 @@
           <w:b/>
         </w:rPr>
       </w:pPr>
-      <w:bookmarkStart w:id="7" w:name="Advantages"/>
+      <w:bookmarkStart w:id="8" w:name="Advantages"/>
     </w:p>
     <w:p>
       <w:pPr>
@@ -1741,7 +1869,7 @@
         </w:rPr>
         <w:t>Advantages</w:t>
       </w:r>
-      <w:bookmarkEnd w:id="7"/>
+      <w:bookmarkEnd w:id="8"/>
       <w:r>
         <w:rPr>
           <w:b/>
@@ -1773,8 +1901,14 @@
         <w:suppressAutoHyphens w:val="0"/>
         <w:spacing w:after="0" w:line="240" w:lineRule="auto"/>
         <w:jc w:val="both"/>
-      </w:pPr>
-      <w:r>
+        <w:rPr>
+          <w:rFonts w:ascii="Times New Roman" w:hAnsi="Times New Roman"/>
+        </w:rPr>
+      </w:pPr>
+      <w:r>
+        <w:rPr>
+          <w:rFonts w:ascii="Times New Roman" w:hAnsi="Times New Roman"/>
+        </w:rPr>
         <w:t>You are provided the chance to see the potential outcomes of every stage and make changes to areas of concern if necessary. This is one of the reasons that make the iterative model useful.</w:t>
       </w:r>
     </w:p>
@@ -1787,6 +1921,9 @@
         <w:suppressAutoHyphens w:val="0"/>
         <w:spacing w:after="0" w:line="240" w:lineRule="auto"/>
         <w:jc w:val="both"/>
+        <w:rPr>
+          <w:rFonts w:ascii="Times New Roman" w:hAnsi="Times New Roman"/>
+        </w:rPr>
       </w:pPr>
     </w:p>
     <w:p>
@@ -1802,8 +1939,14 @@
         <w:suppressAutoHyphens w:val="0"/>
         <w:spacing w:after="0" w:line="240" w:lineRule="auto"/>
         <w:jc w:val="both"/>
-      </w:pPr>
-      <w:r>
+        <w:rPr>
+          <w:rFonts w:ascii="Times New Roman" w:hAnsi="Times New Roman"/>
+        </w:rPr>
+      </w:pPr>
+      <w:r>
+        <w:rPr>
+          <w:rFonts w:ascii="Times New Roman" w:hAnsi="Times New Roman"/>
+        </w:rPr>
         <w:t>Iterative development is more adjustable to changes as it considers each stage like a vital portion of the development cycle.</w:t>
       </w:r>
     </w:p>
@@ -1829,8 +1972,14 @@
         <w:suppressAutoHyphens w:val="0"/>
         <w:spacing w:after="0" w:line="240" w:lineRule="auto"/>
         <w:jc w:val="both"/>
-      </w:pPr>
-      <w:r>
+        <w:rPr>
+          <w:rFonts w:ascii="Times New Roman" w:hAnsi="Times New Roman"/>
+        </w:rPr>
+      </w:pPr>
+      <w:r>
+        <w:rPr>
+          <w:rFonts w:ascii="Times New Roman" w:hAnsi="Times New Roman"/>
+        </w:rPr>
         <w:t>The time spent on each successive interval may be lessened depending on how the last stage went and what knowledge was gained from past stages. The system therefore grows through adding new functionalities in the development part of all iterations.</w:t>
       </w:r>
     </w:p>
@@ -1842,6 +1991,9 @@
         </w:tabs>
         <w:spacing w:after="0" w:line="240" w:lineRule="auto"/>
         <w:jc w:val="both"/>
+        <w:rPr>
+          <w:rFonts w:ascii="Times New Roman" w:hAnsi="Times New Roman"/>
+        </w:rPr>
       </w:pPr>
     </w:p>
     <w:p>
@@ -1882,8 +2034,14 @@
         <w:suppressAutoHyphens w:val="0"/>
         <w:spacing w:after="0" w:line="240" w:lineRule="auto"/>
         <w:jc w:val="both"/>
-      </w:pPr>
-      <w:r>
+        <w:rPr>
+          <w:rFonts w:ascii="Times New Roman" w:hAnsi="Times New Roman"/>
+        </w:rPr>
+      </w:pPr>
+      <w:r>
+        <w:rPr>
+          <w:rFonts w:ascii="Times New Roman" w:hAnsi="Times New Roman"/>
+        </w:rPr>
         <w:t>When using the iterative model people working on the project can get stuck in a loop. Always finding problems than having to go back and design a fix, implement it, than test the system again and finding another problem can mean that the project can run over time and budget. </w:t>
       </w:r>
     </w:p>
@@ -1896,6 +2054,9 @@
         <w:suppressAutoHyphens w:val="0"/>
         <w:spacing w:after="0" w:line="240" w:lineRule="auto"/>
         <w:jc w:val="both"/>
+        <w:rPr>
+          <w:rFonts w:ascii="Times New Roman" w:hAnsi="Times New Roman"/>
+        </w:rPr>
       </w:pPr>
     </w:p>
     <w:p>
@@ -1911,8 +2072,14 @@
         <w:suppressAutoHyphens w:val="0"/>
         <w:spacing w:after="0" w:line="240" w:lineRule="auto"/>
         <w:jc w:val="both"/>
-      </w:pPr>
-      <w:r>
+        <w:rPr>
+          <w:rFonts w:ascii="Times New Roman" w:hAnsi="Times New Roman"/>
+        </w:rPr>
+      </w:pPr>
+      <w:r>
+        <w:rPr>
+          <w:rFonts w:ascii="Times New Roman" w:hAnsi="Times New Roman"/>
+        </w:rPr>
         <w:t>Informal requests for improvement after each phase may lead to confusion and may also create scope creep, since user feedback following each phase may lead to increased customer demands. As users see the system develop, they may realize the potential of other system capabilities which would enhance their work, this can be an advantage as much as it can be a disadvantage.</w:t>
       </w:r>
     </w:p>
@@ -1924,6 +2091,9 @@
         </w:tabs>
         <w:spacing w:after="0" w:line="240" w:lineRule="auto"/>
         <w:jc w:val="both"/>
+        <w:rPr>
+          <w:rFonts w:ascii="Times New Roman" w:hAnsi="Times New Roman"/>
+        </w:rPr>
       </w:pPr>
     </w:p>
     <w:p>
@@ -1979,13 +2149,7 @@
         <w:rPr>
           <w:b/>
         </w:rPr>
-        <w:t>Project Plan</w:t>
-      </w:r>
-      <w:r>
-        <w:rPr>
-          <w:b/>
-        </w:rPr>
-        <w:t>:</w:t>
+        <w:t>Project Plan:</w:t>
       </w:r>
     </w:p>
     <w:p>
@@ -2014,19 +2178,7 @@
         <w:jc w:val="both"/>
       </w:pPr>
       <w:r>
-        <w:t xml:space="preserve"> In Design phase OO Design Technique is used.</w:t>
-      </w:r>
-      <w:r>
-        <w:t xml:space="preserve"> MVC</w:t>
-      </w:r>
-      <w:r>
-        <w:t xml:space="preserve"> (Model-View-</w:t>
-      </w:r>
-      <w:r>
-        <w:t>Controller</w:t>
-      </w:r>
-      <w:r>
-        <w:t>) a</w:t>
+        <w:t xml:space="preserve"> In Design phase OO Design Technique is used. MVC (Model-View-Controller) a</w:t>
       </w:r>
       <w:r>
         <w:t>rchitecture is used for ‘Stay Fit’</w:t>
@@ -2034,7 +2186,7 @@
       <w:r>
         <w:t xml:space="preserve"> Mobile Application. Here we have decomposed the system into modules. Also the internals of the individual modules are designed in greater details. Coding and Unit Testing phase is required to translate the software design into source code. Also during this phase each module is unit tested to determine the correct working of all the individual modules. Integration and System Testing phase consists of the integration of the modules in a planned manner. Here during each integration step we have tested the partially integrated system. Finally, when all the modules were successfully integrated and tested, system testing was carried out successfully. </w:t>
       </w:r>
-      <w:bookmarkStart w:id="8" w:name="_Toc320561712"/>
+      <w:bookmarkStart w:id="9" w:name="_Toc320561712"/>
     </w:p>
     <w:p>
       <w:pPr>
@@ -2067,7 +2219,7 @@
         </w:rPr>
         <w:t>.2 Milestones and Deliverables</w:t>
       </w:r>
-      <w:bookmarkEnd w:id="8"/>
+      <w:bookmarkEnd w:id="9"/>
     </w:p>
     <w:p/>
     <w:p>
@@ -2101,8 +2253,6 @@
       <w:r>
         <w:t>Milestones and Deliverables</w:t>
       </w:r>
-      <w:bookmarkStart w:id="9" w:name="_GoBack"/>
-      <w:bookmarkEnd w:id="9"/>
     </w:p>
     <w:tbl>
       <w:tblPr>
@@ -2263,13 +2413,7 @@
               </w:rPr>
             </w:pPr>
             <w:r>
-              <w:t>Had complete knowledge of OS</w:t>
-            </w:r>
-            <w:r>
-              <w:t xml:space="preserve"> X 10.8.2 (Mountain Lion)</w:t>
-            </w:r>
-            <w:r>
-              <w:t xml:space="preserve"> and its features.</w:t>
+              <w:t>Had complete knowledge of OS X 10.8.2 (Mountain Lion) and its features.</w:t>
             </w:r>
           </w:p>
         </w:tc>
@@ -2289,13 +2433,7 @@
               <w:jc w:val="both"/>
             </w:pPr>
             <w:r>
-              <w:t>To b</w:t>
-            </w:r>
-            <w:r>
-              <w:t>e familiar with OS X</w:t>
-            </w:r>
-            <w:r>
-              <w:t xml:space="preserve">  </w:t>
+              <w:t xml:space="preserve">To be familiar with OS X  </w:t>
             </w:r>
           </w:p>
         </w:tc>
@@ -2320,13 +2458,7 @@
               <w:jc w:val="both"/>
             </w:pPr>
             <w:r>
-              <w:t>System feasibility study,</w:t>
-            </w:r>
-            <w:r>
-              <w:t xml:space="preserve"> </w:t>
-            </w:r>
-            <w:r>
-              <w:t>Requirement and Analysis</w:t>
+              <w:t>System feasibility study, Requirement and Analysis</w:t>
             </w:r>
           </w:p>
         </w:tc>
@@ -2894,6 +3026,7 @@
       <w:r>
         <w:rPr>
           <w:rStyle w:val="styleother"/>
+          <w:rFonts w:ascii="Times New Roman" w:hAnsi="Times New Roman"/>
           <w:bCs/>
         </w:rPr>
         <w:t xml:space="preserve">Mobile </w:t>
@@ -2973,6 +3106,7 @@
       <w:r>
         <w:rPr>
           <w:rStyle w:val="styleother"/>
+          <w:rFonts w:ascii="Times New Roman" w:hAnsi="Times New Roman"/>
           <w:bCs/>
         </w:rPr>
         <w:t xml:space="preserve">web portal </w:t>
@@ -3123,6 +3257,7 @@
       <w:r>
         <w:rPr>
           <w:rStyle w:val="styleother"/>
+          <w:rFonts w:ascii="Times New Roman" w:hAnsi="Times New Roman"/>
           <w:bCs/>
         </w:rPr>
         <w:t xml:space="preserve"> project</w:t>
@@ -3847,6 +3982,17 @@
     </w:p>
     <w:p>
       <w:pPr>
+        <w:tabs>
+          <w:tab w:val="left" w:pos="6195"/>
+        </w:tabs>
+        <w:jc w:val="both"/>
+        <w:rPr>
+          <w:b/>
+        </w:rPr>
+      </w:pPr>
+    </w:p>
+    <w:p>
+      <w:pPr>
         <w:pStyle w:val="Heading3"/>
         <w:numPr>
           <w:ilvl w:val="0"/>
@@ -3886,10 +4032,7 @@
         <w:jc w:val="center"/>
       </w:pPr>
       <w:r>
-        <w:t xml:space="preserve">Table 2.2: </w:t>
-      </w:r>
-      <w:r>
-        <w:t>Project Scheduling Chart</w:t>
+        <w:t>Table 2.2: Project Scheduling Chart</w:t>
       </w:r>
     </w:p>
     <w:p>
@@ -4344,7 +4487,19 @@
               <w:rPr>
                 <w:b/>
               </w:rPr>
-              <w:t>Introduction to OS X, iOS and objective-C</w:t>
+              <w:t xml:space="preserve">Introduction to OS X, </w:t>
+            </w:r>
+            <w:r>
+              <w:rPr>
+                <w:b/>
+              </w:rPr>
+              <w:t>iOS</w:t>
+            </w:r>
+            <w:r>
+              <w:rPr>
+                <w:b/>
+              </w:rPr>
+              <w:t xml:space="preserve"> and objective-C</w:t>
             </w:r>
           </w:p>
         </w:tc>
@@ -7060,7 +7215,7 @@
         <w:rStyle w:val="PageNumber"/>
         <w:noProof/>
       </w:rPr>
-      <w:t>11</w:t>
+      <w:t>6</w:t>
     </w:r>
     <w:r>
       <w:rPr>
